--- a/01_CJB_CONCURSO DE JÓVENES DE BIOESTADÍSTICA_grado.docx
+++ b/01_CJB_CONCURSO DE JÓVENES DE BIOESTADÍSTICA_grado.docx
@@ -17,7 +17,7 @@
           <w:tab w:val="left" w:pos="612"/>
         </w:tabs>
         <w:spacing w:before="251" w:after="0" w:line="276" w:lineRule="auto"/>
-        <w:ind w:left="720" w:right="312" w:hanging="720"/>
+        <w:ind w:left="2160" w:right="312" w:hanging="2160"/>
         <w:jc w:val="center"/>
         <w:rPr>
           <w:b/>
